--- a/doc/Raport Final.docx
+++ b/doc/Raport Final.docx
@@ -17467,8 +17467,9 @@
           <w:sz w:val="24"/>
           <w:szCs w:val="28"/>
         </w:rPr>
-        <w:t>HUDRendering</w:t>
-      </w:r>
+        <w:t>HUDRenderingSystem.h</w:t>
+      </w:r>
+      <w:proofErr w:type="spellEnd"/>
       <w:r>
         <w:rPr>
           <w:rStyle w:val="VerbatimChar"/>
@@ -17476,9 +17477,9 @@
           <w:sz w:val="24"/>
           <w:szCs w:val="28"/>
         </w:rPr>
-        <w:t>System.h</w:t>
-      </w:r>
-      <w:proofErr w:type="spellEnd"/>
+        <w:t xml:space="preserve"> jest odpowiedzialna za renderowanie elementów interfejsu użytkownika (HUD z ang. </w:t>
+      </w:r>
+      <w:proofErr w:type="spellStart"/>
       <w:r>
         <w:rPr>
           <w:rStyle w:val="VerbatimChar"/>
@@ -17486,8 +17487,9 @@
           <w:sz w:val="24"/>
           <w:szCs w:val="28"/>
         </w:rPr>
-        <w:t xml:space="preserve"> jest odpowiedzialna za </w:t>
-      </w:r>
+        <w:t>Head-Up</w:t>
+      </w:r>
+      <w:proofErr w:type="spellEnd"/>
       <w:r>
         <w:rPr>
           <w:rStyle w:val="VerbatimChar"/>
@@ -17495,45 +17497,7 @@
           <w:sz w:val="24"/>
           <w:szCs w:val="28"/>
         </w:rPr>
-        <w:t xml:space="preserve">renderowanie elementów interfejsu użytkownika (HUD z ang. </w:t>
-      </w:r>
-      <w:proofErr w:type="spellStart"/>
-      <w:r>
-        <w:rPr>
-          <w:rStyle w:val="VerbatimChar"/>
-          <w:rFonts w:asciiTheme="minorHAnsi" w:hAnsiTheme="minorHAnsi"/>
-          <w:sz w:val="24"/>
-          <w:szCs w:val="28"/>
-        </w:rPr>
-        <w:t>Head-Up</w:t>
-      </w:r>
-      <w:proofErr w:type="spellEnd"/>
-      <w:r>
-        <w:rPr>
-          <w:rStyle w:val="VerbatimChar"/>
-          <w:rFonts w:asciiTheme="minorHAnsi" w:hAnsiTheme="minorHAnsi"/>
-          <w:sz w:val="24"/>
-          <w:szCs w:val="28"/>
-        </w:rPr>
-        <w:t xml:space="preserve"> Display)</w:t>
-      </w:r>
-      <w:r>
-        <w:rPr>
-          <w:rStyle w:val="VerbatimChar"/>
-          <w:rFonts w:asciiTheme="minorHAnsi" w:hAnsiTheme="minorHAnsi"/>
-          <w:sz w:val="24"/>
-          <w:szCs w:val="28"/>
-        </w:rPr>
-        <w:t>.</w:t>
-      </w:r>
-      <w:r>
-        <w:rPr>
-          <w:rStyle w:val="VerbatimChar"/>
-          <w:rFonts w:asciiTheme="minorHAnsi" w:hAnsiTheme="minorHAnsi"/>
-          <w:sz w:val="24"/>
-          <w:szCs w:val="28"/>
-        </w:rPr>
-        <w:t xml:space="preserve"> Interfejs składa się z paska życia, ilości amunicji, tekstury broni. Głównym zadaniem systemu jest wyświetlanie i aktualizacja elementów w odpowiednich pozycjach ekranu w każdej klatce gry.</w:t>
+        <w:t xml:space="preserve"> Display). Interfejs składa się z paska życia, ilości amunicji, tekstury broni. Głównym zadaniem systemu jest wyświetlanie i aktualizacja elementów w odpowiednich pozycjach ekranu w każdej klatce gry.</w:t>
       </w:r>
     </w:p>
     <w:p>
@@ -18592,6 +18556,7 @@
     <w:p>
       <w:pPr>
         <w:pStyle w:val="FirstParagraph"/>
+        <w:ind w:firstLine="567"/>
         <w:jc w:val="both"/>
       </w:pPr>
       <w:r>
@@ -18732,6 +18697,9 @@
       <w:r>
         <w:t xml:space="preserve"> i wyzwania.</w:t>
       </w:r>
+      <w:r>
+        <w:t xml:space="preserve"> Przeciwnicy dostosowują swoje zachowanie w zależności od sytuacji.</w:t>
+      </w:r>
     </w:p>
     <w:p>
       <w:pPr>
@@ -18751,6 +18719,7 @@
     <w:p>
       <w:pPr>
         <w:pStyle w:val="FirstParagraph"/>
+        <w:ind w:firstLine="360"/>
         <w:jc w:val="both"/>
       </w:pPr>
       <w:r>
@@ -18800,45 +18769,508 @@
     </w:p>
     <w:p>
       <w:pPr>
-        <w:pStyle w:val="Tekstpodstawowy"/>
+        <w:pStyle w:val="Nagwek2"/>
         <w:numPr>
           <w:ilvl w:val="1"/>
           <w:numId w:val="167"/>
         </w:numPr>
-      </w:pPr>
-      <w:r>
+        <w:jc w:val="both"/>
+        <w:rPr>
+          <w:rFonts w:asciiTheme="minorHAnsi" w:eastAsiaTheme="minorHAnsi" w:hAnsiTheme="minorHAnsi" w:cstheme="minorBidi"/>
+          <w:b/>
+          <w:bCs/>
+          <w:color w:val="auto"/>
+          <w:sz w:val="28"/>
+          <w:szCs w:val="28"/>
+        </w:rPr>
+      </w:pPr>
+      <w:r>
+        <w:rPr>
+          <w:rFonts w:asciiTheme="minorHAnsi" w:eastAsiaTheme="minorHAnsi" w:hAnsiTheme="minorHAnsi" w:cstheme="minorBidi"/>
+          <w:b/>
+          <w:bCs/>
+          <w:color w:val="auto"/>
+          <w:sz w:val="28"/>
+          <w:szCs w:val="28"/>
+        </w:rPr>
         <w:t>Dalsze prace</w:t>
       </w:r>
     </w:p>
     <w:p>
       <w:pPr>
         <w:pStyle w:val="Tekstpodstawowy"/>
-      </w:pPr>
+        <w:ind w:firstLine="360"/>
+        <w:jc w:val="both"/>
+      </w:pPr>
+      <w:r>
+        <w:t xml:space="preserve">Mimo </w:t>
+      </w:r>
+      <w:r>
+        <w:t>osiągnięcia wielu z założonych celów, nasz silnik gry wciąż</w:t>
+      </w:r>
+      <w:r>
+        <w:t xml:space="preserve"> posiada pewne obszary, które wymagają dopracowania oraz potencjał do dalszej rozbudowy.  Na koniec przedstawimy nasze propozycje dotyczące rozbudowy silnika i pewne krytyczne moduły, które byłyby wymagane od tego projektu, aby można było skonstruować za jego pomocą pełną, działającą i funkcjonalną grę.</w:t>
+      </w:r>
+    </w:p>
+    <w:p>
+      <w:pPr>
+        <w:pStyle w:val="Tekstpodstawowy"/>
+        <w:numPr>
+          <w:ilvl w:val="2"/>
+          <w:numId w:val="167"/>
+        </w:numPr>
+        <w:jc w:val="both"/>
+        <w:rPr>
+          <w:rFonts w:eastAsiaTheme="majorEastAsia" w:cstheme="majorBidi"/>
+          <w:color w:val="0F4761" w:themeColor="accent1" w:themeShade="BF"/>
+          <w:sz w:val="28"/>
+          <w:szCs w:val="28"/>
+        </w:rPr>
+      </w:pPr>
+      <w:r>
+        <w:rPr>
+          <w:rFonts w:eastAsiaTheme="majorEastAsia" w:cstheme="majorBidi"/>
+          <w:color w:val="0F4761" w:themeColor="accent1" w:themeShade="BF"/>
+          <w:sz w:val="28"/>
+          <w:szCs w:val="28"/>
+        </w:rPr>
+        <w:t xml:space="preserve">Bardziej zaawansowane </w:t>
+      </w:r>
+      <w:r>
+        <w:rPr>
+          <w:rFonts w:eastAsiaTheme="majorEastAsia" w:cstheme="majorBidi"/>
+          <w:color w:val="0F4761" w:themeColor="accent1" w:themeShade="BF"/>
+          <w:sz w:val="28"/>
+          <w:szCs w:val="28"/>
+        </w:rPr>
+        <w:t>efekty graficzne</w:t>
+      </w:r>
+    </w:p>
+    <w:p>
+      <w:pPr>
+        <w:pStyle w:val="Tekstpodstawowy"/>
+        <w:jc w:val="both"/>
+      </w:pPr>
+      <w:r>
+        <w:t xml:space="preserve">Przede wszystkim chodzi tutaj o dodanie odpowiednich spritów do poszczególnych elementów gry, czyli przeciwników, elementów możliwych do podniesienia przez gracza. Dodatkowo aktualnie dodana jest tekstura wyłącznie pistoletu. Należałoby dodać również tekstury innych broni. Można by również dodać efekty strzału </w:t>
+      </w:r>
+      <w:r>
+        <w:t>oraz trafienia przy trafianiu w</w:t>
+      </w:r>
+      <w:r>
+        <w:t> </w:t>
+      </w:r>
+      <w:r>
+        <w:t>ścianę, podobnie do oryginału</w:t>
+      </w:r>
+    </w:p>
+    <w:p>
+      <w:pPr>
+        <w:jc w:val="both"/>
+      </w:pPr>
+      <w:r>
+        <w:br w:type="page"/>
+      </w:r>
+    </w:p>
+    <w:p>
+      <w:pPr>
+        <w:pStyle w:val="Tekstpodstawowy"/>
+        <w:numPr>
+          <w:ilvl w:val="2"/>
+          <w:numId w:val="167"/>
+        </w:numPr>
+        <w:jc w:val="both"/>
+        <w:rPr>
+          <w:rFonts w:eastAsiaTheme="majorEastAsia" w:cstheme="majorBidi"/>
+          <w:color w:val="0F4761" w:themeColor="accent1" w:themeShade="BF"/>
+          <w:sz w:val="28"/>
+          <w:szCs w:val="28"/>
+        </w:rPr>
+      </w:pPr>
+      <w:r>
+        <w:rPr>
+          <w:rFonts w:eastAsiaTheme="majorEastAsia" w:cstheme="majorBidi"/>
+          <w:color w:val="0F4761" w:themeColor="accent1" w:themeShade="BF"/>
+          <w:sz w:val="28"/>
+          <w:szCs w:val="28"/>
+        </w:rPr>
+        <w:lastRenderedPageBreak/>
+        <w:t>Audio</w:t>
+      </w:r>
+    </w:p>
+    <w:p>
+      <w:pPr>
+        <w:pStyle w:val="Tekstpodstawowy"/>
+        <w:jc w:val="both"/>
+      </w:pPr>
+      <w:r>
+        <w:t>Przez brak czasu w ogóle nie zaimplementowaliśmy systemu dźwięków w grze. Jest to</w:t>
+      </w:r>
+      <w:r>
+        <w:t> </w:t>
+      </w:r>
+      <w:r>
+        <w:t>bardzo istotna część gry, bez której trudno będzie wczuć się graczowi w klimat gry. Przede wszystkim chodzi o muzykę oraz efekty dźwiękowe np. podczas strzelania lub</w:t>
+      </w:r>
+      <w:r>
+        <w:t> </w:t>
+      </w:r>
+      <w:r>
+        <w:t xml:space="preserve">dźwięki potworów będących przeciwnikami oraz otoczenia. Dodatkowe efekty dźwiękowe, takie jak </w:t>
+      </w:r>
+      <w:proofErr w:type="spellStart"/>
+      <w:r>
+        <w:t>ambient</w:t>
+      </w:r>
+      <w:proofErr w:type="spellEnd"/>
+      <w:r>
+        <w:t>, echa oraz dynamiczne tło muzyczne, mogłoby zwiększyć immersję podczas gry.</w:t>
+      </w:r>
+    </w:p>
+    <w:p>
+      <w:pPr>
+        <w:pStyle w:val="Tekstpodstawowy"/>
+        <w:jc w:val="both"/>
+      </w:pPr>
+    </w:p>
+    <w:p>
+      <w:pPr>
+        <w:pStyle w:val="Tekstpodstawowy"/>
+        <w:numPr>
+          <w:ilvl w:val="2"/>
+          <w:numId w:val="167"/>
+        </w:numPr>
+        <w:jc w:val="both"/>
+        <w:rPr>
+          <w:rFonts w:eastAsiaTheme="majorEastAsia" w:cstheme="majorBidi"/>
+          <w:color w:val="0F4761" w:themeColor="accent1" w:themeShade="BF"/>
+          <w:sz w:val="28"/>
+          <w:szCs w:val="28"/>
+        </w:rPr>
+      </w:pPr>
+      <w:r>
+        <w:rPr>
+          <w:rFonts w:eastAsiaTheme="majorEastAsia" w:cstheme="majorBidi"/>
+          <w:color w:val="0F4761" w:themeColor="accent1" w:themeShade="BF"/>
+          <w:sz w:val="28"/>
+          <w:szCs w:val="28"/>
+        </w:rPr>
+        <w:t>Przeciwnicy</w:t>
+      </w:r>
+    </w:p>
+    <w:p>
+      <w:pPr>
+        <w:pStyle w:val="Tekstpodstawowy"/>
+        <w:jc w:val="both"/>
+      </w:pPr>
+      <w:r>
+        <w:t xml:space="preserve">Należałoby również pochylić się nad przeciwnikami. Przede wszystkim dodać ich </w:t>
+      </w:r>
+      <w:proofErr w:type="spellStart"/>
+      <w:r>
+        <w:t>sprite’y</w:t>
+      </w:r>
+      <w:proofErr w:type="spellEnd"/>
+      <w:r>
+        <w:t>. W obecnej wersji typy przeciwników są nierozróżnialne. Wszystkie potwory zachowują się, poruszają się i atakują w ten sam sposób. Aby gra była ciekawa, gracz powinien napotykać różne rodzaje wrogów o charakterystycznych właściwościach i umiejętnościach.</w:t>
+      </w:r>
+    </w:p>
+    <w:p>
+      <w:pPr>
+        <w:pStyle w:val="Tekstpodstawowy"/>
+        <w:jc w:val="both"/>
+      </w:pPr>
+    </w:p>
+    <w:p>
+      <w:pPr>
+        <w:pStyle w:val="Tekstpodstawowy"/>
+        <w:numPr>
+          <w:ilvl w:val="2"/>
+          <w:numId w:val="167"/>
+        </w:numPr>
+        <w:jc w:val="both"/>
+        <w:rPr>
+          <w:rFonts w:eastAsiaTheme="majorEastAsia" w:cstheme="majorBidi"/>
+          <w:color w:val="0F4761" w:themeColor="accent1" w:themeShade="BF"/>
+          <w:sz w:val="28"/>
+          <w:szCs w:val="28"/>
+        </w:rPr>
+      </w:pPr>
+      <w:r>
+        <w:rPr>
+          <w:rFonts w:eastAsiaTheme="majorEastAsia" w:cstheme="majorBidi"/>
+          <w:color w:val="0F4761" w:themeColor="accent1" w:themeShade="BF"/>
+          <w:sz w:val="28"/>
+          <w:szCs w:val="28"/>
+        </w:rPr>
+        <w:t>Bronie</w:t>
+      </w:r>
+    </w:p>
+    <w:p>
+      <w:pPr>
+        <w:pStyle w:val="Tekstpodstawowy"/>
+        <w:ind w:firstLine="630"/>
+        <w:jc w:val="both"/>
+      </w:pPr>
+      <w:r>
+        <w:t xml:space="preserve">Obecnie gracz posiada wyłącznie pistolet. W oryginalnym </w:t>
+      </w:r>
+      <w:proofErr w:type="spellStart"/>
+      <w:r>
+        <w:t>Doomie</w:t>
+      </w:r>
+      <w:proofErr w:type="spellEnd"/>
+      <w:r>
+        <w:t xml:space="preserve"> było wiele rodzajów broni od kastety, przez strzelbę po klasyczny </w:t>
+      </w:r>
+      <w:proofErr w:type="spellStart"/>
+      <w:r>
+        <w:t>machine</w:t>
+      </w:r>
+      <w:proofErr w:type="spellEnd"/>
+      <w:r>
+        <w:t xml:space="preserve"> </w:t>
+      </w:r>
+      <w:proofErr w:type="spellStart"/>
+      <w:r>
+        <w:t>gun</w:t>
+      </w:r>
+      <w:proofErr w:type="spellEnd"/>
+      <w:r>
+        <w:t xml:space="preserve"> oraz rakietnicę. Aby</w:t>
+      </w:r>
+      <w:r>
+        <w:t> </w:t>
+      </w:r>
+      <w:r>
+        <w:t>zwiększyć różnorodność rozgrywki należałoby zaimplementować więcej rodzajów broni, którą gracz może się posługiwać.</w:t>
+      </w:r>
+    </w:p>
+    <w:p>
+      <w:pPr>
+        <w:pStyle w:val="Tekstpodstawowy"/>
+        <w:ind w:firstLine="630"/>
+        <w:jc w:val="both"/>
+      </w:pPr>
+    </w:p>
+    <w:p>
+      <w:pPr>
+        <w:pStyle w:val="Tekstpodstawowy"/>
+        <w:numPr>
+          <w:ilvl w:val="2"/>
+          <w:numId w:val="167"/>
+        </w:numPr>
+        <w:jc w:val="both"/>
+        <w:rPr>
+          <w:rFonts w:eastAsiaTheme="majorEastAsia" w:cstheme="majorBidi"/>
+          <w:color w:val="0F4761" w:themeColor="accent1" w:themeShade="BF"/>
+          <w:sz w:val="28"/>
+          <w:szCs w:val="28"/>
+        </w:rPr>
+      </w:pPr>
+      <w:r>
+        <w:rPr>
+          <w:rFonts w:eastAsiaTheme="majorEastAsia" w:cstheme="majorBidi"/>
+          <w:color w:val="0F4761" w:themeColor="accent1" w:themeShade="BF"/>
+          <w:sz w:val="28"/>
+          <w:szCs w:val="28"/>
+        </w:rPr>
+        <w:t>Ruch i kolizje</w:t>
+      </w:r>
+    </w:p>
+    <w:p>
+      <w:pPr>
+        <w:pStyle w:val="Tekstpodstawowy"/>
+        <w:jc w:val="both"/>
+      </w:pPr>
+      <w:r>
+        <w:t xml:space="preserve">Mimo zaimplementowania systemu ruchu należałoby przedefiniować rozpoznawanie kolizji. Obecnie wykrywanie kolizji nie korzysta w pełni z zalet użytej struktury danych drzewa BSP opisującego strukturę poziomu. Dodatkowo w pewnych momentach (przy rogach pomieszczeń) czasami występują </w:t>
+      </w:r>
+      <w:proofErr w:type="spellStart"/>
+      <w:r>
+        <w:t>bugi</w:t>
+      </w:r>
+      <w:proofErr w:type="spellEnd"/>
+      <w:r>
+        <w:t xml:space="preserve"> i gracz może „utknąć” w ścianie.</w:t>
+      </w:r>
+      <w:r>
+        <w:t xml:space="preserve"> System fizyki wymaga pewnego rozszerzenia, aby zwiększyć realizm oraz </w:t>
+      </w:r>
+      <w:proofErr w:type="spellStart"/>
+      <w:r>
+        <w:t>grywalność</w:t>
+      </w:r>
+      <w:proofErr w:type="spellEnd"/>
+      <w:r>
+        <w:t>.</w:t>
+      </w:r>
+    </w:p>
+    <w:p>
+      <w:pPr>
+        <w:pStyle w:val="Tekstpodstawowy"/>
+        <w:numPr>
+          <w:ilvl w:val="2"/>
+          <w:numId w:val="167"/>
+        </w:numPr>
+        <w:jc w:val="both"/>
+        <w:rPr>
+          <w:rFonts w:eastAsiaTheme="majorEastAsia" w:cstheme="majorBidi"/>
+          <w:color w:val="0F4761" w:themeColor="accent1" w:themeShade="BF"/>
+          <w:sz w:val="28"/>
+          <w:szCs w:val="28"/>
+        </w:rPr>
+      </w:pPr>
+      <w:r>
+        <w:rPr>
+          <w:rFonts w:eastAsiaTheme="majorEastAsia" w:cstheme="majorBidi"/>
+          <w:color w:val="0F4761" w:themeColor="accent1" w:themeShade="BF"/>
+          <w:sz w:val="28"/>
+          <w:szCs w:val="28"/>
+        </w:rPr>
+        <w:t>Menu gry</w:t>
+      </w:r>
+    </w:p>
+    <w:p>
+      <w:pPr>
+        <w:pStyle w:val="Tekstpodstawowy"/>
+        <w:jc w:val="both"/>
+      </w:pPr>
+      <w:r>
+        <w:t xml:space="preserve">Obecnie gracz jest bez ostrzeżenia „wrzucany” do gry i nie ma możliwości pauzy. Nadaje to pewnego klimatu i nie daje graczowi „odpocząć” od przeciwników, jednak jest to pewien utarty standard w grach, z którego korzystał również oryginalny </w:t>
+      </w:r>
+      <w:proofErr w:type="spellStart"/>
+      <w:r>
+        <w:t>Doom</w:t>
+      </w:r>
+      <w:proofErr w:type="spellEnd"/>
+      <w:r>
+        <w:t>. Należałoby zaimplementować responsywne menu główne gry, które pozwalałoby na dopasowanie różnych opcji gry, takich jak np. poziom trudności.</w:t>
+      </w:r>
+    </w:p>
+    <w:p>
+      <w:pPr>
+        <w:pStyle w:val="Tekstpodstawowy"/>
+        <w:jc w:val="both"/>
+      </w:pPr>
+    </w:p>
+    <w:p>
+      <w:pPr>
+        <w:rPr>
+          <w:rFonts w:eastAsiaTheme="majorEastAsia" w:cstheme="majorBidi"/>
+          <w:color w:val="0F4761" w:themeColor="accent1" w:themeShade="BF"/>
+          <w:sz w:val="28"/>
+          <w:szCs w:val="28"/>
+        </w:rPr>
+      </w:pPr>
+      <w:r>
+        <w:rPr>
+          <w:rFonts w:eastAsiaTheme="majorEastAsia" w:cstheme="majorBidi"/>
+          <w:color w:val="0F4761" w:themeColor="accent1" w:themeShade="BF"/>
+          <w:sz w:val="28"/>
+          <w:szCs w:val="28"/>
+        </w:rPr>
+        <w:br w:type="page"/>
+      </w:r>
+    </w:p>
+    <w:p>
+      <w:pPr>
+        <w:pStyle w:val="Tekstpodstawowy"/>
+        <w:numPr>
+          <w:ilvl w:val="2"/>
+          <w:numId w:val="167"/>
+        </w:numPr>
+        <w:jc w:val="both"/>
+        <w:rPr>
+          <w:rFonts w:eastAsiaTheme="majorEastAsia" w:cstheme="majorBidi"/>
+          <w:color w:val="0F4761" w:themeColor="accent1" w:themeShade="BF"/>
+          <w:sz w:val="28"/>
+          <w:szCs w:val="28"/>
+        </w:rPr>
+      </w:pPr>
+      <w:r>
+        <w:rPr>
+          <w:rFonts w:eastAsiaTheme="majorEastAsia" w:cstheme="majorBidi"/>
+          <w:color w:val="0F4761" w:themeColor="accent1" w:themeShade="BF"/>
+          <w:sz w:val="28"/>
+          <w:szCs w:val="28"/>
+        </w:rPr>
+        <w:lastRenderedPageBreak/>
+        <w:t>Misje i kolejne poziomy</w:t>
+      </w:r>
+    </w:p>
+    <w:p>
+      <w:pPr>
+        <w:jc w:val="both"/>
+      </w:pPr>
+      <w:r>
+        <w:t xml:space="preserve">Aby gra była angażująca, należałoby pomyśleć nad fabułą gry i kolejnymi poziomami. Obecnie ładujemy do silnika tylko pierwszy poziom </w:t>
+      </w:r>
+      <w:proofErr w:type="spellStart"/>
+      <w:r>
+        <w:t>Dooma</w:t>
+      </w:r>
+      <w:proofErr w:type="spellEnd"/>
+      <w:r>
+        <w:t>. Żeby gra była ciekawa należy skonstruować nowe oryginalne poziomy. Można by zastanowić się nad skonstruowanie prostego kreatora map na potrzeby łatwego rozwoju gry.</w:t>
+      </w:r>
+    </w:p>
+    <w:p>
+      <w:pPr>
+        <w:pStyle w:val="Tekstpodstawowy"/>
+        <w:numPr>
+          <w:ilvl w:val="2"/>
+          <w:numId w:val="167"/>
+        </w:numPr>
+        <w:jc w:val="both"/>
+        <w:rPr>
+          <w:rFonts w:eastAsiaTheme="majorEastAsia" w:cstheme="majorBidi"/>
+          <w:color w:val="0F4761" w:themeColor="accent1" w:themeShade="BF"/>
+          <w:sz w:val="28"/>
+          <w:szCs w:val="28"/>
+        </w:rPr>
+      </w:pPr>
+      <w:r>
+        <w:rPr>
+          <w:rFonts w:eastAsiaTheme="majorEastAsia" w:cstheme="majorBidi"/>
+          <w:color w:val="0F4761" w:themeColor="accent1" w:themeShade="BF"/>
+          <w:sz w:val="28"/>
+          <w:szCs w:val="28"/>
+        </w:rPr>
+        <w:t xml:space="preserve">Rozszerzenie o grę </w:t>
+      </w:r>
+      <w:proofErr w:type="spellStart"/>
+      <w:r>
+        <w:rPr>
+          <w:rFonts w:eastAsiaTheme="majorEastAsia" w:cstheme="majorBidi"/>
+          <w:color w:val="0F4761" w:themeColor="accent1" w:themeShade="BF"/>
+          <w:sz w:val="28"/>
+          <w:szCs w:val="28"/>
+        </w:rPr>
+        <w:t>multiplayer</w:t>
+      </w:r>
+      <w:proofErr w:type="spellEnd"/>
     </w:p>
     <w:bookmarkEnd w:id="121"/>
     <w:p>
       <w:pPr>
-        <w:pStyle w:val="Tekstpodstawowy"/>
-      </w:pPr>
-    </w:p>
-    <w:p>
-      <w:pPr>
-        <w:pStyle w:val="Akapitzlist"/>
-        <w:ind w:left="630"/>
-      </w:pPr>
-      <w:r>
-        <w:t>-- dyskusja otrzymanych wyników,</w:t>
-      </w:r>
-      <w:r>
-        <w:br/>
-        <w:t>-- co się udało zrobić a co nie, proponowane dalsze prace</w:t>
-      </w:r>
-    </w:p>
-    <w:p>
-      <w:pPr>
-        <w:pStyle w:val="Compact"/>
-        <w:jc w:val="both"/>
-      </w:pPr>
+        <w:pStyle w:val="Compact"/>
+        <w:jc w:val="both"/>
+      </w:pPr>
+      <w:r>
+        <w:t xml:space="preserve">Na koniec należy przypomnieć, że </w:t>
+      </w:r>
+      <w:proofErr w:type="spellStart"/>
+      <w:r>
+        <w:t>Doom</w:t>
+      </w:r>
+      <w:proofErr w:type="spellEnd"/>
+      <w:r>
+        <w:t xml:space="preserve"> był pierwszą strzelanką, w którą można było zagrać lokalnie ze znajomymi w trybie wieloosobowym. </w:t>
+      </w:r>
+      <w:r>
+        <w:t>Można by więc również pomyśleć o zaimplementowaniu takiego typu rozgrywki w naszej grze.</w:t>
+      </w:r>
     </w:p>
     <w:sectPr>
       <w:pgSz w:w="12240" w:h="15840"/>
@@ -21747,6 +22179,7 @@
   <w:style w:type="character" w:default="1" w:styleId="Domylnaczcionkaakapitu">
     <w:name w:val="Default Paragraph Font"/>
     <w:uiPriority w:val="1"/>
+    <w:semiHidden/>
     <w:unhideWhenUsed/>
   </w:style>
   <w:style w:type="table" w:default="1" w:styleId="Standardowy">

--- a/doc/Raport Final.docx
+++ b/doc/Raport Final.docx
@@ -18029,14 +18029,22 @@
     </w:p>
     <w:p>
       <w:pPr>
-        <w:pStyle w:val="Nagwek1"/>
+        <w:pStyle w:val="Nagwek2"/>
         <w:numPr>
           <w:ilvl w:val="0"/>
           <w:numId w:val="167"/>
         </w:numPr>
         <w:jc w:val="both"/>
-      </w:pPr>
-      <w:r>
+        <w:rPr>
+          <w:b/>
+          <w:bCs/>
+        </w:rPr>
+      </w:pPr>
+      <w:r>
+        <w:rPr>
+          <w:b/>
+          <w:bCs/>
+        </w:rPr>
         <w:t>Podsumowanie</w:t>
       </w:r>
     </w:p>
@@ -19270,6 +19278,419 @@
       </w:r>
       <w:r>
         <w:t>Można by więc również pomyśleć o zaimplementowaniu takiego typu rozgrywki w naszej grze.</w:t>
+      </w:r>
+    </w:p>
+    <w:p>
+      <w:pPr>
+        <w:pStyle w:val="Nagwek2"/>
+        <w:jc w:val="both"/>
+        <w:rPr>
+          <w:b/>
+          <w:bCs/>
+        </w:rPr>
+      </w:pPr>
+      <w:r>
+        <w:rPr>
+          <w:b/>
+          <w:bCs/>
+        </w:rPr>
+        <w:t>Źródła</w:t>
+      </w:r>
+    </w:p>
+    <w:p>
+      <w:pPr>
+        <w:pStyle w:val="Compact"/>
+        <w:jc w:val="both"/>
+      </w:pPr>
+    </w:p>
+    <w:p>
+      <w:pPr>
+        <w:pStyle w:val="Compact"/>
+        <w:numPr>
+          <w:ilvl w:val="0"/>
+          <w:numId w:val="168"/>
+        </w:numPr>
+        <w:jc w:val="both"/>
+        <w:rPr>
+          <w:lang w:val="en-GB"/>
+        </w:rPr>
+      </w:pPr>
+      <w:r>
+        <w:rPr>
+          <w:b/>
+          <w:bCs/>
+          <w:lang w:val="en-GB"/>
+        </w:rPr>
+        <w:t>Kushner D.</w:t>
+      </w:r>
+      <w:r>
+        <w:rPr>
+          <w:lang w:val="en-GB"/>
+        </w:rPr>
+        <w:t xml:space="preserve"> (2003). </w:t>
+      </w:r>
+      <w:r>
+        <w:rPr>
+          <w:i/>
+          <w:iCs/>
+          <w:lang w:val="en-GB"/>
+        </w:rPr>
+        <w:t>Masters of Doom: How Two Guys Created an Empire and Transformed Pop Culture</w:t>
+      </w:r>
+      <w:r>
+        <w:rPr>
+          <w:i/>
+          <w:iCs/>
+          <w:lang w:val="en-GB"/>
+        </w:rPr>
+        <w:t>,</w:t>
+      </w:r>
+      <w:r>
+        <w:rPr>
+          <w:lang w:val="en-GB"/>
+        </w:rPr>
+        <w:t xml:space="preserve"> Random House,</w:t>
+      </w:r>
+    </w:p>
+    <w:p>
+      <w:pPr>
+        <w:pStyle w:val="Compact"/>
+        <w:numPr>
+          <w:ilvl w:val="0"/>
+          <w:numId w:val="168"/>
+        </w:numPr>
+        <w:jc w:val="both"/>
+      </w:pPr>
+      <w:r>
+        <w:rPr>
+          <w:b/>
+          <w:bCs/>
+          <w:lang w:val="en-GB"/>
+        </w:rPr>
+        <w:t>Hall T., &amp; Romero J.</w:t>
+      </w:r>
+      <w:r>
+        <w:rPr>
+          <w:lang w:val="en-GB"/>
+        </w:rPr>
+        <w:t xml:space="preserve"> (1993). </w:t>
+      </w:r>
+      <w:proofErr w:type="spellStart"/>
+      <w:r>
+        <w:rPr>
+          <w:i/>
+          <w:iCs/>
+        </w:rPr>
+        <w:t>Doom</w:t>
+      </w:r>
+      <w:proofErr w:type="spellEnd"/>
+      <w:r>
+        <w:rPr>
+          <w:i/>
+          <w:iCs/>
+        </w:rPr>
+        <w:t xml:space="preserve"> </w:t>
+      </w:r>
+      <w:proofErr w:type="spellStart"/>
+      <w:r>
+        <w:rPr>
+          <w:i/>
+          <w:iCs/>
+        </w:rPr>
+        <w:t>Bible</w:t>
+      </w:r>
+      <w:proofErr w:type="spellEnd"/>
+      <w:r>
+        <w:rPr>
+          <w:i/>
+          <w:iCs/>
+        </w:rPr>
+        <w:t>,</w:t>
+      </w:r>
+      <w:r>
+        <w:t xml:space="preserve"> niezależne wydanie t</w:t>
+      </w:r>
+      <w:r>
+        <w:t>wórców gry dostępne na wielu forach,</w:t>
+      </w:r>
+    </w:p>
+    <w:p>
+      <w:pPr>
+        <w:pStyle w:val="Compact"/>
+        <w:numPr>
+          <w:ilvl w:val="0"/>
+          <w:numId w:val="168"/>
+        </w:numPr>
+        <w:jc w:val="both"/>
+        <w:rPr>
+          <w:lang w:val="en-GB"/>
+        </w:rPr>
+      </w:pPr>
+      <w:r>
+        <w:rPr>
+          <w:b/>
+          <w:bCs/>
+          <w:lang w:val="en-GB"/>
+        </w:rPr>
+        <w:t>Eberly D. H.</w:t>
+      </w:r>
+      <w:r>
+        <w:rPr>
+          <w:lang w:val="en-GB"/>
+        </w:rPr>
+        <w:t xml:space="preserve"> (2006). </w:t>
+      </w:r>
+      <w:r>
+        <w:rPr>
+          <w:i/>
+          <w:iCs/>
+          <w:lang w:val="en-GB"/>
+        </w:rPr>
+        <w:t>3D Game Engine Design: A Practical Approach to Real-Time Computer Graphics</w:t>
+      </w:r>
+      <w:r>
+        <w:rPr>
+          <w:lang w:val="en-GB"/>
+        </w:rPr>
+        <w:t>,</w:t>
+      </w:r>
+    </w:p>
+    <w:p>
+      <w:pPr>
+        <w:pStyle w:val="Compact"/>
+        <w:numPr>
+          <w:ilvl w:val="0"/>
+          <w:numId w:val="168"/>
+        </w:numPr>
+        <w:jc w:val="both"/>
+        <w:rPr>
+          <w:lang w:val="en-GB"/>
+        </w:rPr>
+      </w:pPr>
+      <w:proofErr w:type="spellStart"/>
+      <w:r>
+        <w:rPr>
+          <w:b/>
+          <w:bCs/>
+          <w:lang w:val="en-GB"/>
+        </w:rPr>
+        <w:t>Sanglard</w:t>
+      </w:r>
+      <w:proofErr w:type="spellEnd"/>
+      <w:r>
+        <w:rPr>
+          <w:b/>
+          <w:bCs/>
+          <w:lang w:val="en-GB"/>
+        </w:rPr>
+        <w:t xml:space="preserve"> F. </w:t>
+      </w:r>
+      <w:r>
+        <w:rPr>
+          <w:lang w:val="en-GB"/>
+        </w:rPr>
+        <w:t xml:space="preserve">(2018). </w:t>
+      </w:r>
+      <w:r>
+        <w:rPr>
+          <w:i/>
+          <w:iCs/>
+          <w:lang w:val="en-GB"/>
+        </w:rPr>
+        <w:t>Game Engine Black Book Doom V1.1,</w:t>
+      </w:r>
+    </w:p>
+    <w:p>
+      <w:pPr>
+        <w:pStyle w:val="Compact"/>
+        <w:numPr>
+          <w:ilvl w:val="0"/>
+          <w:numId w:val="168"/>
+        </w:numPr>
+        <w:jc w:val="both"/>
+        <w:rPr>
+          <w:lang w:val="en-GB"/>
+        </w:rPr>
+      </w:pPr>
+      <w:r>
+        <w:rPr>
+          <w:b/>
+          <w:bCs/>
+          <w:lang w:val="en-GB"/>
+        </w:rPr>
+        <w:t xml:space="preserve">Moreira A., Hansson H. V., Haller J. </w:t>
+      </w:r>
+      <w:r>
+        <w:rPr>
+          <w:lang w:val="en-GB"/>
+        </w:rPr>
+        <w:t xml:space="preserve">(2013). </w:t>
+      </w:r>
+      <w:r>
+        <w:rPr>
+          <w:i/>
+          <w:iCs/>
+          <w:lang w:val="en-GB"/>
+        </w:rPr>
+        <w:t xml:space="preserve">SFML Game Development, </w:t>
+      </w:r>
+      <w:r>
+        <w:rPr>
+          <w:lang w:val="en-GB"/>
+        </w:rPr>
+        <w:t xml:space="preserve"> </w:t>
+      </w:r>
+      <w:proofErr w:type="spellStart"/>
+      <w:r>
+        <w:rPr>
+          <w:lang w:val="en-GB"/>
+        </w:rPr>
+        <w:t>Packt</w:t>
+      </w:r>
+      <w:proofErr w:type="spellEnd"/>
+      <w:r>
+        <w:rPr>
+          <w:lang w:val="en-GB"/>
+        </w:rPr>
+        <w:t xml:space="preserve"> Publishing,</w:t>
+      </w:r>
+    </w:p>
+    <w:p>
+      <w:pPr>
+        <w:pStyle w:val="Compact"/>
+        <w:numPr>
+          <w:ilvl w:val="0"/>
+          <w:numId w:val="168"/>
+        </w:numPr>
+        <w:jc w:val="both"/>
+        <w:rPr>
+          <w:lang w:val="en-GB"/>
+        </w:rPr>
+      </w:pPr>
+      <w:r>
+        <w:rPr>
+          <w:b/>
+          <w:bCs/>
+          <w:lang w:val="en-GB"/>
+        </w:rPr>
+        <w:t xml:space="preserve">Jason G., </w:t>
+      </w:r>
+      <w:r>
+        <w:rPr>
+          <w:lang w:val="en-GB"/>
+        </w:rPr>
+        <w:t xml:space="preserve">(2009). </w:t>
+      </w:r>
+      <w:r>
+        <w:rPr>
+          <w:i/>
+          <w:iCs/>
+          <w:lang w:val="en-GB"/>
+        </w:rPr>
+        <w:t>Game Engine Architecture,</w:t>
+      </w:r>
+      <w:r>
+        <w:rPr>
+          <w:lang w:val="en-GB"/>
+        </w:rPr>
+        <w:t xml:space="preserve"> A. K. Peters,</w:t>
+      </w:r>
+    </w:p>
+    <w:p>
+      <w:pPr>
+        <w:pStyle w:val="Compact"/>
+        <w:numPr>
+          <w:ilvl w:val="0"/>
+          <w:numId w:val="168"/>
+        </w:numPr>
+        <w:jc w:val="both"/>
+        <w:rPr>
+          <w:lang w:val="en-GB"/>
+        </w:rPr>
+      </w:pPr>
+      <w:r>
+        <w:rPr>
+          <w:b/>
+          <w:bCs/>
+          <w:lang w:val="en-GB"/>
+        </w:rPr>
+        <w:t>Fuchs H., Kedem Zvi M., Nay</w:t>
+      </w:r>
+      <w:r>
+        <w:rPr>
+          <w:b/>
+          <w:bCs/>
+          <w:lang w:val="en-GB"/>
+        </w:rPr>
+        <w:t>lor B. F.,</w:t>
+      </w:r>
+      <w:r>
+        <w:rPr>
+          <w:lang w:val="en-GB"/>
+        </w:rPr>
+        <w:t xml:space="preserve"> (1980). </w:t>
+      </w:r>
+      <w:r>
+        <w:rPr>
+          <w:i/>
+          <w:iCs/>
+          <w:lang w:val="en-GB"/>
+        </w:rPr>
+        <w:t>On visible surface generation by a priori tree structures,</w:t>
+      </w:r>
+      <w:r>
+        <w:rPr>
+          <w:lang w:val="en-GB"/>
+        </w:rPr>
+        <w:t xml:space="preserve"> Association for Computing machinery – </w:t>
+      </w:r>
+      <w:proofErr w:type="spellStart"/>
+      <w:r>
+        <w:rPr>
+          <w:lang w:val="en-GB"/>
+        </w:rPr>
+        <w:t>pierwszy</w:t>
+      </w:r>
+      <w:proofErr w:type="spellEnd"/>
+      <w:r>
+        <w:rPr>
+          <w:lang w:val="en-GB"/>
+        </w:rPr>
+        <w:t xml:space="preserve"> </w:t>
+      </w:r>
+      <w:proofErr w:type="spellStart"/>
+      <w:r>
+        <w:rPr>
+          <w:lang w:val="en-GB"/>
+        </w:rPr>
+        <w:t>artykuł</w:t>
+      </w:r>
+      <w:proofErr w:type="spellEnd"/>
+      <w:r>
+        <w:rPr>
+          <w:lang w:val="en-GB"/>
+        </w:rPr>
+        <w:t xml:space="preserve"> o</w:t>
+      </w:r>
+      <w:r>
+        <w:rPr>
+          <w:lang w:val="en-GB"/>
+        </w:rPr>
+        <w:t> </w:t>
+      </w:r>
+      <w:proofErr w:type="spellStart"/>
+      <w:r>
+        <w:rPr>
+          <w:lang w:val="en-GB"/>
+        </w:rPr>
+        <w:t>drzewach</w:t>
+      </w:r>
+      <w:proofErr w:type="spellEnd"/>
+      <w:r>
+        <w:rPr>
+          <w:lang w:val="en-GB"/>
+        </w:rPr>
+        <w:t xml:space="preserve"> BSP.</w:t>
       </w:r>
     </w:p>
     <w:sectPr>
@@ -20040,6 +20461,119 @@
     </w:lvl>
   </w:abstractNum>
   <w:abstractNum w:abstractNumId="7" w15:restartNumberingAfterBreak="0">
+    <w:nsid w:val="1EF0237F"/>
+    <w:multiLevelType w:val="hybridMultilevel"/>
+    <w:tmpl w:val="EBB4128C"/>
+    <w:lvl w:ilvl="0" w:tplc="08090001">
+      <w:start w:val="1"/>
+      <w:numFmt w:val="bullet"/>
+      <w:lvlText w:val=""/>
+      <w:lvlJc w:val="left"/>
+      <w:pPr>
+        <w:ind w:left="720" w:hanging="360"/>
+      </w:pPr>
+      <w:rPr>
+        <w:rFonts w:ascii="Symbol" w:hAnsi="Symbol" w:hint="default"/>
+      </w:rPr>
+    </w:lvl>
+    <w:lvl w:ilvl="1" w:tplc="08090003" w:tentative="1">
+      <w:start w:val="1"/>
+      <w:numFmt w:val="bullet"/>
+      <w:lvlText w:val="o"/>
+      <w:lvlJc w:val="left"/>
+      <w:pPr>
+        <w:ind w:left="1440" w:hanging="360"/>
+      </w:pPr>
+      <w:rPr>
+        <w:rFonts w:ascii="Courier New" w:hAnsi="Courier New" w:cs="Courier New" w:hint="default"/>
+      </w:rPr>
+    </w:lvl>
+    <w:lvl w:ilvl="2" w:tplc="08090005" w:tentative="1">
+      <w:start w:val="1"/>
+      <w:numFmt w:val="bullet"/>
+      <w:lvlText w:val=""/>
+      <w:lvlJc w:val="left"/>
+      <w:pPr>
+        <w:ind w:left="2160" w:hanging="360"/>
+      </w:pPr>
+      <w:rPr>
+        <w:rFonts w:ascii="Wingdings" w:hAnsi="Wingdings" w:hint="default"/>
+      </w:rPr>
+    </w:lvl>
+    <w:lvl w:ilvl="3" w:tplc="08090001" w:tentative="1">
+      <w:start w:val="1"/>
+      <w:numFmt w:val="bullet"/>
+      <w:lvlText w:val=""/>
+      <w:lvlJc w:val="left"/>
+      <w:pPr>
+        <w:ind w:left="2880" w:hanging="360"/>
+      </w:pPr>
+      <w:rPr>
+        <w:rFonts w:ascii="Symbol" w:hAnsi="Symbol" w:hint="default"/>
+      </w:rPr>
+    </w:lvl>
+    <w:lvl w:ilvl="4" w:tplc="08090003" w:tentative="1">
+      <w:start w:val="1"/>
+      <w:numFmt w:val="bullet"/>
+      <w:lvlText w:val="o"/>
+      <w:lvlJc w:val="left"/>
+      <w:pPr>
+        <w:ind w:left="3600" w:hanging="360"/>
+      </w:pPr>
+      <w:rPr>
+        <w:rFonts w:ascii="Courier New" w:hAnsi="Courier New" w:cs="Courier New" w:hint="default"/>
+      </w:rPr>
+    </w:lvl>
+    <w:lvl w:ilvl="5" w:tplc="08090005" w:tentative="1">
+      <w:start w:val="1"/>
+      <w:numFmt w:val="bullet"/>
+      <w:lvlText w:val=""/>
+      <w:lvlJc w:val="left"/>
+      <w:pPr>
+        <w:ind w:left="4320" w:hanging="360"/>
+      </w:pPr>
+      <w:rPr>
+        <w:rFonts w:ascii="Wingdings" w:hAnsi="Wingdings" w:hint="default"/>
+      </w:rPr>
+    </w:lvl>
+    <w:lvl w:ilvl="6" w:tplc="08090001" w:tentative="1">
+      <w:start w:val="1"/>
+      <w:numFmt w:val="bullet"/>
+      <w:lvlText w:val=""/>
+      <w:lvlJc w:val="left"/>
+      <w:pPr>
+        <w:ind w:left="5040" w:hanging="360"/>
+      </w:pPr>
+      <w:rPr>
+        <w:rFonts w:ascii="Symbol" w:hAnsi="Symbol" w:hint="default"/>
+      </w:rPr>
+    </w:lvl>
+    <w:lvl w:ilvl="7" w:tplc="08090003" w:tentative="1">
+      <w:start w:val="1"/>
+      <w:numFmt w:val="bullet"/>
+      <w:lvlText w:val="o"/>
+      <w:lvlJc w:val="left"/>
+      <w:pPr>
+        <w:ind w:left="5760" w:hanging="360"/>
+      </w:pPr>
+      <w:rPr>
+        <w:rFonts w:ascii="Courier New" w:hAnsi="Courier New" w:cs="Courier New" w:hint="default"/>
+      </w:rPr>
+    </w:lvl>
+    <w:lvl w:ilvl="8" w:tplc="08090005" w:tentative="1">
+      <w:start w:val="1"/>
+      <w:numFmt w:val="bullet"/>
+      <w:lvlText w:val=""/>
+      <w:lvlJc w:val="left"/>
+      <w:pPr>
+        <w:ind w:left="6480" w:hanging="360"/>
+      </w:pPr>
+      <w:rPr>
+        <w:rFonts w:ascii="Wingdings" w:hAnsi="Wingdings" w:hint="default"/>
+      </w:rPr>
+    </w:lvl>
+  </w:abstractNum>
+  <w:abstractNum w:abstractNumId="8" w15:restartNumberingAfterBreak="0">
     <w:nsid w:val="28697CD8"/>
     <w:multiLevelType w:val="multilevel"/>
     <w:tmpl w:val="B0C28CEE"/>
@@ -20160,7 +20694,7 @@
       </w:rPr>
     </w:lvl>
   </w:abstractNum>
-  <w:abstractNum w:abstractNumId="8" w15:restartNumberingAfterBreak="0">
+  <w:abstractNum w:abstractNumId="9" w15:restartNumberingAfterBreak="0">
     <w:nsid w:val="30B96113"/>
     <w:multiLevelType w:val="multilevel"/>
     <w:tmpl w:val="D01C7BF0"/>
@@ -20273,7 +20807,7 @@
       </w:rPr>
     </w:lvl>
   </w:abstractNum>
-  <w:abstractNum w:abstractNumId="9" w15:restartNumberingAfterBreak="0">
+  <w:abstractNum w:abstractNumId="10" w15:restartNumberingAfterBreak="0">
     <w:nsid w:val="4CA92759"/>
     <w:multiLevelType w:val="multilevel"/>
     <w:tmpl w:val="71E83C2A"/>
@@ -20386,7 +20920,7 @@
       </w:rPr>
     </w:lvl>
   </w:abstractNum>
-  <w:abstractNum w:abstractNumId="10" w15:restartNumberingAfterBreak="0">
+  <w:abstractNum w:abstractNumId="11" w15:restartNumberingAfterBreak="0">
     <w:nsid w:val="50452B9A"/>
     <w:multiLevelType w:val="hybridMultilevel"/>
     <w:tmpl w:val="0202762E"/>
@@ -20499,7 +21033,7 @@
       </w:rPr>
     </w:lvl>
   </w:abstractNum>
-  <w:abstractNum w:abstractNumId="11" w15:restartNumberingAfterBreak="0">
+  <w:abstractNum w:abstractNumId="12" w15:restartNumberingAfterBreak="0">
     <w:nsid w:val="57AF21A0"/>
     <w:multiLevelType w:val="multilevel"/>
     <w:tmpl w:val="21F295E0"/>
@@ -20603,7 +21137,7 @@
       </w:rPr>
     </w:lvl>
   </w:abstractNum>
-  <w:abstractNum w:abstractNumId="12" w15:restartNumberingAfterBreak="0">
+  <w:abstractNum w:abstractNumId="13" w15:restartNumberingAfterBreak="0">
     <w:nsid w:val="644456AE"/>
     <w:multiLevelType w:val="hybridMultilevel"/>
     <w:tmpl w:val="7E4EF03C"/>
@@ -20716,7 +21250,7 @@
       </w:rPr>
     </w:lvl>
   </w:abstractNum>
-  <w:abstractNum w:abstractNumId="13" w15:restartNumberingAfterBreak="0">
+  <w:abstractNum w:abstractNumId="14" w15:restartNumberingAfterBreak="0">
     <w:nsid w:val="64AF5304"/>
     <w:multiLevelType w:val="multilevel"/>
     <w:tmpl w:val="07F484D0"/>
@@ -20829,7 +21363,7 @@
       </w:rPr>
     </w:lvl>
   </w:abstractNum>
-  <w:abstractNum w:abstractNumId="14" w15:restartNumberingAfterBreak="0">
+  <w:abstractNum w:abstractNumId="15" w15:restartNumberingAfterBreak="0">
     <w:nsid w:val="74F23C37"/>
     <w:multiLevelType w:val="multilevel"/>
     <w:tmpl w:val="21F295E0"/>
@@ -21672,7 +22206,7 @@
     <w:abstractNumId w:val="6"/>
   </w:num>
   <w:num w:numId="157" w16cid:durableId="637346799">
-    <w:abstractNumId w:val="10"/>
+    <w:abstractNumId w:val="11"/>
   </w:num>
   <w:num w:numId="158" w16cid:durableId="1061051564">
     <w:abstractNumId w:val="3"/>
@@ -21681,28 +22215,31 @@
     <w:abstractNumId w:val="4"/>
   </w:num>
   <w:num w:numId="160" w16cid:durableId="1061707140">
-    <w:abstractNumId w:val="7"/>
+    <w:abstractNumId w:val="8"/>
   </w:num>
   <w:num w:numId="161" w16cid:durableId="291135363">
     <w:abstractNumId w:val="5"/>
   </w:num>
   <w:num w:numId="162" w16cid:durableId="160781826">
+    <w:abstractNumId w:val="13"/>
+  </w:num>
+  <w:num w:numId="163" w16cid:durableId="1339426645">
+    <w:abstractNumId w:val="15"/>
+  </w:num>
+  <w:num w:numId="164" w16cid:durableId="806818762">
     <w:abstractNumId w:val="12"/>
   </w:num>
-  <w:num w:numId="163" w16cid:durableId="1339426645">
+  <w:num w:numId="165" w16cid:durableId="1370111834">
+    <w:abstractNumId w:val="10"/>
+  </w:num>
+  <w:num w:numId="166" w16cid:durableId="1314797915">
     <w:abstractNumId w:val="14"/>
   </w:num>
-  <w:num w:numId="164" w16cid:durableId="806818762">
-    <w:abstractNumId w:val="11"/>
-  </w:num>
-  <w:num w:numId="165" w16cid:durableId="1370111834">
+  <w:num w:numId="167" w16cid:durableId="109783467">
     <w:abstractNumId w:val="9"/>
   </w:num>
-  <w:num w:numId="166" w16cid:durableId="1314797915">
-    <w:abstractNumId w:val="13"/>
-  </w:num>
-  <w:num w:numId="167" w16cid:durableId="109783467">
-    <w:abstractNumId w:val="8"/>
+  <w:num w:numId="168" w16cid:durableId="48693631">
+    <w:abstractNumId w:val="7"/>
   </w:num>
 </w:numbering>
 </file>
@@ -22179,7 +22716,6 @@
   <w:style w:type="character" w:default="1" w:styleId="Domylnaczcionkaakapitu">
     <w:name w:val="Default Paragraph Font"/>
     <w:uiPriority w:val="1"/>
-    <w:semiHidden/>
     <w:unhideWhenUsed/>
   </w:style>
   <w:style w:type="table" w:default="1" w:styleId="Standardowy">
